--- a/Economics/Econ 102/Chapter 2 - The Economic Problem.docx
+++ b/Economics/Econ 102/Chapter 2 - The Economic Problem.docx
@@ -97,8 +97,8 @@
         </w:rPr>
         <w:drawing>
           <wp:inline distT="0" distB="0" distL="0" distR="0" wp14:anchorId="6F6783AA" wp14:editId="6E3937C6">
-            <wp:extent cx="5943600" cy="3769995"/>
-            <wp:effectExtent l="0" t="0" r="0" b="1905"/>
+            <wp:extent cx="4335439" cy="2749947"/>
+            <wp:effectExtent l="0" t="0" r="8255" b="0"/>
             <wp:docPr id="1" name="Picture 1"/>
             <wp:cNvGraphicFramePr>
               <a:graphicFrameLocks xmlns:a="http://schemas.openxmlformats.org/drawingml/2006/main" noChangeAspect="1"/>
@@ -119,7 +119,7 @@
                   <pic:spPr>
                     <a:xfrm>
                       <a:off x="0" y="0"/>
-                      <a:ext cx="5943600" cy="3769995"/>
+                      <a:ext cx="4347583" cy="2757650"/>
                     </a:xfrm>
                     <a:prstGeom prst="rect">
                       <a:avLst/>
@@ -437,22 +437,6 @@
         <w:spacing w:line="240" w:lineRule="auto"/>
         <w:rPr>
           <w:rFonts w:ascii="Arial" w:hAnsi="Arial" w:cs="Arial"/>
-        </w:rPr>
-      </w:pPr>
-    </w:p>
-    <w:p>
-      <w:pPr>
-        <w:spacing w:line="240" w:lineRule="auto"/>
-        <w:rPr>
-          <w:rFonts w:ascii="Arial" w:hAnsi="Arial" w:cs="Arial"/>
-        </w:rPr>
-      </w:pPr>
-    </w:p>
-    <w:p>
-      <w:pPr>
-        <w:spacing w:line="240" w:lineRule="auto"/>
-        <w:rPr>
-          <w:rFonts w:ascii="Arial" w:hAnsi="Arial" w:cs="Arial"/>
           <w:b/>
           <w:bCs/>
         </w:rPr>
@@ -475,8 +459,6 @@
           <w:bCs/>
         </w:rPr>
       </w:pPr>
-      <w:bookmarkStart w:id="0" w:name="_GoBack"/>
-      <w:bookmarkEnd w:id="0"/>
     </w:p>
     <w:p>
       <w:pPr>
@@ -557,37 +539,7 @@
           <w:szCs w:val="20"/>
           <w:lang w:bidi="hi-IN"/>
         </w:rPr>
-        <w:t>Principle of D</w:t>
-      </w:r>
-      <w:r>
-        <w:rPr>
-          <w:rFonts w:ascii="Arial" w:hAnsi="Arial" w:cs="Mangal"/>
-          <w:b/>
-          <w:bCs/>
-          <w:szCs w:val="20"/>
-          <w:lang w:bidi="hi-IN"/>
-        </w:rPr>
-        <w:t>ecreasing</w:t>
-      </w:r>
-      <w:r>
-        <w:rPr>
-          <w:rFonts w:ascii="Arial" w:hAnsi="Arial" w:cs="Mangal"/>
-          <w:b/>
-          <w:bCs/>
-          <w:szCs w:val="20"/>
-          <w:lang w:bidi="hi-IN"/>
-        </w:rPr>
-        <w:t xml:space="preserve"> Marginal Benefit</w:t>
-      </w:r>
-      <w:r>
-        <w:rPr>
-          <w:rFonts w:ascii="Arial" w:hAnsi="Arial" w:cs="Mangal"/>
-          <w:b/>
-          <w:bCs/>
-          <w:szCs w:val="20"/>
-          <w:lang w:bidi="hi-IN"/>
-        </w:rPr>
-        <w:t xml:space="preserve"> – “</w:t>
+        <w:t>Principle of Decreasing Marginal Benefit – “</w:t>
       </w:r>
       <w:r>
         <w:rPr>
@@ -605,6 +557,165 @@
         </w:rPr>
         <w:t>.”</w:t>
       </w:r>
+    </w:p>
+    <w:p>
+      <w:pPr>
+        <w:spacing w:line="240" w:lineRule="auto"/>
+        <w:rPr>
+          <w:rFonts w:ascii="Arial" w:hAnsi="Arial" w:cs="Arial"/>
+          <w:i/>
+          <w:iCs/>
+        </w:rPr>
+      </w:pPr>
+      <w:r>
+        <w:rPr>
+          <w:noProof/>
+        </w:rPr>
+        <w:drawing>
+          <wp:inline distT="0" distB="0" distL="0" distR="0" wp14:anchorId="04EBD24D" wp14:editId="65EF82A7">
+            <wp:extent cx="5222543" cy="3050947"/>
+            <wp:effectExtent l="0" t="0" r="0" b="0"/>
+            <wp:docPr id="5" name="Picture 5"/>
+            <wp:cNvGraphicFramePr>
+              <a:graphicFrameLocks xmlns:a="http://schemas.openxmlformats.org/drawingml/2006/main" noChangeAspect="1"/>
+            </wp:cNvGraphicFramePr>
+            <a:graphic xmlns:a="http://schemas.openxmlformats.org/drawingml/2006/main">
+              <a:graphicData uri="http://schemas.openxmlformats.org/drawingml/2006/picture">
+                <pic:pic xmlns:pic="http://schemas.openxmlformats.org/drawingml/2006/picture">
+                  <pic:nvPicPr>
+                    <pic:cNvPr id="1" name=""/>
+                    <pic:cNvPicPr/>
+                  </pic:nvPicPr>
+                  <pic:blipFill>
+                    <a:blip r:embed="rId7"/>
+                    <a:stretch>
+                      <a:fillRect/>
+                    </a:stretch>
+                  </pic:blipFill>
+                  <pic:spPr>
+                    <a:xfrm>
+                      <a:off x="0" y="0"/>
+                      <a:ext cx="5229877" cy="3055232"/>
+                    </a:xfrm>
+                    <a:prstGeom prst="rect">
+                      <a:avLst/>
+                    </a:prstGeom>
+                  </pic:spPr>
+                </pic:pic>
+              </a:graphicData>
+            </a:graphic>
+          </wp:inline>
+        </w:drawing>
+      </w:r>
+    </w:p>
+    <w:p>
+      <w:pPr>
+        <w:spacing w:line="240" w:lineRule="auto"/>
+        <w:rPr>
+          <w:rFonts w:ascii="Arial" w:hAnsi="Arial" w:cs="Arial"/>
+        </w:rPr>
+      </w:pPr>
+    </w:p>
+    <w:p>
+      <w:pPr>
+        <w:spacing w:line="240" w:lineRule="auto"/>
+        <w:rPr>
+          <w:rFonts w:ascii="Arial" w:hAnsi="Arial" w:cs="Arial"/>
+        </w:rPr>
+      </w:pPr>
+    </w:p>
+    <w:p>
+      <w:pPr>
+        <w:spacing w:line="240" w:lineRule="auto"/>
+        <w:rPr>
+          <w:rFonts w:ascii="Arial" w:hAnsi="Arial" w:cs="Arial"/>
+          <w:i/>
+          <w:iCs/>
+        </w:rPr>
+      </w:pPr>
+      <w:r>
+        <w:rPr>
+          <w:rFonts w:ascii="Arial" w:hAnsi="Arial" w:cs="Arial"/>
+          <w:i/>
+          <w:iCs/>
+        </w:rPr>
+        <w:lastRenderedPageBreak/>
+        <w:t>Allocative Efficiency</w:t>
+      </w:r>
+    </w:p>
+    <w:p>
+      <w:pPr>
+        <w:spacing w:line="240" w:lineRule="auto"/>
+        <w:rPr>
+          <w:rFonts w:ascii="Arial" w:hAnsi="Arial" w:cs="Arial"/>
+        </w:rPr>
+      </w:pPr>
+      <w:r>
+        <w:rPr>
+          <w:rFonts w:ascii="Arial" w:hAnsi="Arial" w:cs="Arial"/>
+        </w:rPr>
+        <w:t>The point of allocative efficiency Is the point on the PPF at which marginal benefit = marginal cost</w:t>
+      </w:r>
+    </w:p>
+    <w:p>
+      <w:pPr>
+        <w:spacing w:line="240" w:lineRule="auto"/>
+        <w:rPr>
+          <w:rFonts w:ascii="Arial" w:hAnsi="Arial" w:cs="Arial"/>
+        </w:rPr>
+      </w:pPr>
+      <w:r>
+        <w:rPr>
+          <w:rFonts w:ascii="Arial" w:hAnsi="Arial" w:cs="Arial"/>
+        </w:rPr>
+        <w:t>On graph, this is the point of intersection between marginal cost and marginal benefit</w:t>
+      </w:r>
+    </w:p>
+    <w:p>
+      <w:pPr>
+        <w:spacing w:line="240" w:lineRule="auto"/>
+        <w:rPr>
+          <w:rFonts w:ascii="Arial" w:hAnsi="Arial" w:cs="Arial"/>
+        </w:rPr>
+      </w:pPr>
+    </w:p>
+    <w:p>
+      <w:pPr>
+        <w:pStyle w:val="Heading1"/>
+        <w:rPr>
+          <w:rFonts w:ascii="Arial" w:hAnsi="Arial" w:cs="Arial"/>
+          <w:color w:val="auto"/>
+          <w:sz w:val="22"/>
+          <w:szCs w:val="22"/>
+        </w:rPr>
+      </w:pPr>
+      <w:r>
+        <w:rPr>
+          <w:rFonts w:ascii="Arial" w:hAnsi="Arial" w:cs="Arial"/>
+          <w:color w:val="auto"/>
+          <w:sz w:val="28"/>
+          <w:szCs w:val="28"/>
+        </w:rPr>
+        <w:t>Economic Growth</w:t>
+      </w:r>
+      <w:bookmarkStart w:id="0" w:name="_GoBack"/>
+      <w:bookmarkEnd w:id="0"/>
+    </w:p>
+    <w:p>
+      <w:pPr>
+        <w:spacing w:line="240" w:lineRule="auto"/>
+        <w:rPr>
+          <w:rFonts w:ascii="Arial" w:hAnsi="Arial" w:cs="Arial"/>
+        </w:rPr>
+      </w:pPr>
+    </w:p>
+    <w:p>
+      <w:pPr>
+        <w:spacing w:line="240" w:lineRule="auto"/>
+        <w:rPr>
+          <w:rFonts w:ascii="Arial" w:hAnsi="Arial" w:cs="Arial"/>
+        </w:rPr>
+      </w:pPr>
     </w:p>
     <w:sectPr>
       <w:pgSz w:w="12240" w:h="15840"/>

--- a/Economics/Econ 102/Chapter 2 - The Economic Problem.docx
+++ b/Economics/Econ 102/Chapter 2 - The Economic Problem.docx
@@ -69,28 +69,18 @@
         <w:rPr>
           <w:rFonts w:ascii="Arial" w:hAnsi="Arial" w:cs="Arial"/>
         </w:rPr>
-        <w:t>is the boundary between those combination of goods and services that can be produced and those that cannot</w:t>
-      </w:r>
-      <w:r>
-        <w:rPr>
-          <w:rFonts w:ascii="Arial" w:hAnsi="Arial" w:cs="Arial"/>
-        </w:rPr>
-        <w:t xml:space="preserve">. </w:t>
-      </w:r>
-      <w:r>
-        <w:rPr>
-          <w:rFonts w:ascii="Arial" w:hAnsi="Arial" w:cs="Arial"/>
-        </w:rPr>
-        <w:t>Shows the maximum combination of outputs (goods and services) that can be produced with the given resources and technology.</w:t>
-      </w:r>
-    </w:p>
-    <w:p>
-      <w:pPr>
-        <w:spacing w:line="240" w:lineRule="auto"/>
-        <w:rPr>
-          <w:rFonts w:ascii="Arial" w:hAnsi="Arial" w:cs="Arial"/>
-        </w:rPr>
-      </w:pPr>
+        <w:t>is the boundary between those combination of goods and services that can be produced and those that cannot. Shows the maximum combination of outputs (goods and services) that can be produced with the given resources and technology.</w:t>
+      </w:r>
+    </w:p>
+    <w:p>
+      <w:pPr>
+        <w:spacing w:line="240" w:lineRule="auto"/>
+        <w:jc w:val="center"/>
+        <w:rPr>
+          <w:rFonts w:ascii="Arial" w:hAnsi="Arial" w:cs="Arial"/>
+        </w:rPr>
+      </w:pPr>
+      <w:bookmarkStart w:id="0" w:name="_GoBack"/>
       <w:r>
         <w:rPr>
           <w:noProof/>
@@ -131,6 +121,7 @@
           </wp:inline>
         </w:drawing>
       </w:r>
+      <w:bookmarkEnd w:id="0"/>
     </w:p>
     <w:p>
       <w:pPr>
@@ -547,15 +538,7 @@
           <w:i/>
           <w:iCs/>
         </w:rPr>
-        <w:t>The more we have of any good, the smaller is its marginal benefit and ... the less we are willing to pay for an additional unit of it</w:t>
-      </w:r>
-      <w:r>
-        <w:rPr>
-          <w:rFonts w:ascii="Arial" w:hAnsi="Arial" w:cs="Arial"/>
-          <w:i/>
-          <w:iCs/>
-        </w:rPr>
-        <w:t>.”</w:t>
+        <w:t>The more we have of any good, the smaller is its marginal benefit and ... the less we are willing to pay for an additional unit of it.”</w:t>
       </w:r>
     </w:p>
     <w:p>
@@ -698,8 +681,6 @@
         </w:rPr>
         <w:t>Economic Growth</w:t>
       </w:r>
-      <w:bookmarkStart w:id="0" w:name="_GoBack"/>
-      <w:bookmarkEnd w:id="0"/>
     </w:p>
     <w:p>
       <w:pPr>
